--- a/CR/P11 Reputacion/Bpel/DisenoConceptual.docx
+++ b/CR/P11 Reputacion/Bpel/DisenoConceptual.docx
@@ -215,7 +215,14 @@
                 <w:sz w:val="24"/>
                 <w:szCs w:val="24"/>
               </w:rPr>
-              <w:t>Reputacion</w:t>
+              <w:t>Reputació</w:t>
+            </w:r>
+            <w:r>
+              <w:rPr>
+                <w:sz w:val="24"/>
+                <w:szCs w:val="24"/>
+              </w:rPr>
+              <w:t>n</w:t>
             </w:r>
             <w:proofErr w:type="spellEnd"/>
             <w:r>
@@ -275,8 +282,6 @@
               </w:rPr>
               <w:t>Selección basada en reputacion</w:t>
             </w:r>
-            <w:bookmarkStart w:id="0" w:name="_GoBack"/>
-            <w:bookmarkEnd w:id="0"/>
             <w:r>
               <w:rPr>
                 <w:lang w:val="es-ES_tradnl"/>
@@ -308,7 +313,16 @@
                 <w:noProof w:val="0"/>
                 <w:lang w:val="es-ES_tradnl"/>
               </w:rPr>
-              <w:t xml:space="preserve">Crear el subproceso de Confirmar Transacción y adicionarlo a los procesos de Orden de compra, Replicación de PRICAT, RFB y </w:t>
+              <w:t>Crear el subproceso de Confirmar Transacción y adicionarlo a los p</w:t>
+            </w:r>
+            <w:bookmarkStart w:id="0" w:name="_GoBack"/>
+            <w:bookmarkEnd w:id="0"/>
+            <w:r>
+              <w:rPr>
+                <w:noProof w:val="0"/>
+                <w:lang w:val="es-ES_tradnl"/>
+              </w:rPr>
+              <w:t xml:space="preserve">rocesos de Orden de compra, Replicación de PRICAT, RFB y </w:t>
             </w:r>
             <w:r>
               <w:rPr>
@@ -316,1110 +330,6 @@
                 <w:lang w:val="es-ES_tradnl"/>
               </w:rPr>
               <w:t>DA</w:t>
-            </w:r>
-          </w:p>
-        </w:tc>
-      </w:tr>
-      <w:tr>
-        <w:tc>
-          <w:tcPr>
-            <w:tcW w:w="2340" w:type="dxa"/>
-          </w:tcPr>
-          <w:p>
-            <w:pPr>
-              <w:pStyle w:val="Blocklabel"/>
-              <w:ind w:right="0"/>
-              <w:rPr>
-                <w:lang w:val="es-ES_tradnl"/>
-              </w:rPr>
-            </w:pPr>
-            <w:r>
-              <w:rPr>
-                <w:lang w:val="es-ES_tradnl"/>
-              </w:rPr>
-              <w:t>Confirmar Transacción</w:t>
-            </w:r>
-          </w:p>
-          <w:p>
-            <w:pPr>
-              <w:pStyle w:val="BlocktextChar"/>
-            </w:pPr>
-          </w:p>
-        </w:tc>
-        <w:tc>
-          <w:tcPr>
-            <w:tcW w:w="6629" w:type="dxa"/>
-          </w:tcPr>
-          <w:p>
-            <w:pPr>
-              <w:pStyle w:val="BlocktextChar"/>
-              <w:ind w:left="0"/>
-              <w:rPr>
-                <w:noProof w:val="0"/>
-                <w:lang w:val="es-ES_tradnl"/>
-              </w:rPr>
-            </w:pPr>
-            <w:r>
-              <w:rPr>
-                <w:noProof w:val="0"/>
-                <w:lang w:val="es-ES_tradnl"/>
-              </w:rPr>
-              <w:t>Proceso encargado de realizar la consulta de la comisión del cliente, consultar el historial de transacciones y de acuerdo al resultado, calcular el descuento en la transacción.</w:t>
-            </w:r>
-          </w:p>
-          <w:p>
-            <w:pPr>
-              <w:pStyle w:val="BlocktextChar"/>
-              <w:ind w:left="0"/>
-              <w:rPr>
-                <w:noProof w:val="0"/>
-                <w:lang w:val="es-ES_tradnl"/>
-              </w:rPr>
-            </w:pPr>
-          </w:p>
-        </w:tc>
-      </w:tr>
-      <w:tr>
-        <w:tc>
-          <w:tcPr>
-            <w:tcW w:w="2340" w:type="dxa"/>
-            <w:tcBorders>
-              <w:bottom w:val="single" w:sz="4" w:space="0" w:color="auto"/>
-            </w:tcBorders>
-          </w:tcPr>
-          <w:p>
-            <w:pPr>
-              <w:pStyle w:val="Blocklabel"/>
-              <w:ind w:right="0"/>
-              <w:rPr>
-                <w:lang w:val="es-ES_tradnl"/>
-              </w:rPr>
-            </w:pPr>
-            <w:r>
-              <w:rPr>
-                <w:lang w:val="es-ES_tradnl"/>
-              </w:rPr>
-              <w:t>Proceso</w:t>
-            </w:r>
-          </w:p>
-        </w:tc>
-        <w:tc>
-          <w:tcPr>
-            <w:tcW w:w="6629" w:type="dxa"/>
-            <w:tcBorders>
-              <w:bottom w:val="single" w:sz="4" w:space="0" w:color="auto"/>
-            </w:tcBorders>
-          </w:tcPr>
-          <w:p>
-            <w:pPr>
-              <w:pStyle w:val="BlocktextChar"/>
-              <w:ind w:left="0"/>
-              <w:rPr>
-                <w:noProof w:val="0"/>
-                <w:lang w:val="es-ES_tradnl"/>
-              </w:rPr>
-            </w:pPr>
-            <w:r>
-              <w:rPr>
-                <w:noProof w:val="0"/>
-                <w:lang w:val="es-ES_tradnl"/>
-              </w:rPr>
-              <w:t>Consultar Comisión.</w:t>
-            </w:r>
-            <w:r>
-              <w:rPr>
-                <w:noProof w:val="0"/>
-                <w:lang w:val="es-ES_tradnl"/>
-              </w:rPr>
-              <w:t>(Old)</w:t>
-            </w:r>
-          </w:p>
-          <w:p>
-            <w:pPr>
-              <w:pStyle w:val="BlocktextChar"/>
-              <w:ind w:left="0"/>
-              <w:rPr>
-                <w:noProof w:val="0"/>
-                <w:lang w:val="es-ES_tradnl"/>
-              </w:rPr>
-            </w:pPr>
-            <w:r>
-              <w:rPr>
-                <w:noProof w:val="0"/>
-                <w:lang w:val="es-ES_tradnl"/>
-              </w:rPr>
-              <w:t>Consultar Cuenta de facturación.</w:t>
-            </w:r>
-            <w:r>
-              <w:rPr>
-                <w:noProof w:val="0"/>
-                <w:lang w:val="es-ES_tradnl"/>
-              </w:rPr>
-              <w:t>(Old)</w:t>
-            </w:r>
-          </w:p>
-          <w:p>
-            <w:pPr>
-              <w:pStyle w:val="BlocktextChar"/>
-              <w:ind w:left="0"/>
-              <w:rPr>
-                <w:noProof w:val="0"/>
-                <w:lang w:val="es-ES_tradnl"/>
-              </w:rPr>
-            </w:pPr>
-            <w:r>
-              <w:rPr>
-                <w:noProof w:val="0"/>
-                <w:lang w:val="es-ES_tradnl"/>
-              </w:rPr>
-              <w:t>Consultar clasificación de actividad</w:t>
-            </w:r>
-            <w:r>
-              <w:rPr>
-                <w:noProof w:val="0"/>
-                <w:lang w:val="es-ES_tradnl"/>
-              </w:rPr>
-              <w:t xml:space="preserve"> </w:t>
-            </w:r>
-            <w:r>
-              <w:rPr>
-                <w:noProof w:val="0"/>
-                <w:lang w:val="es-ES_tradnl"/>
-              </w:rPr>
-              <w:t>(new)</w:t>
-            </w:r>
-            <w:r>
-              <w:rPr>
-                <w:noProof w:val="0"/>
-                <w:lang w:val="es-ES_tradnl"/>
-              </w:rPr>
-              <w:t xml:space="preserve"> [</w:t>
-            </w:r>
-            <w:proofErr w:type="spellStart"/>
-            <w:r>
-              <w:rPr>
-                <w:noProof w:val="0"/>
-                <w:lang w:val="es-ES_tradnl"/>
-              </w:rPr>
-              <w:t>ConsultarClasificacion</w:t>
-            </w:r>
-            <w:proofErr w:type="spellEnd"/>
-            <w:r>
-              <w:rPr>
-                <w:noProof w:val="0"/>
-                <w:lang w:val="es-ES_tradnl"/>
-              </w:rPr>
-              <w:t xml:space="preserve"> - </w:t>
-            </w:r>
-            <w:proofErr w:type="spellStart"/>
-            <w:r>
-              <w:rPr>
-                <w:noProof w:val="0"/>
-                <w:lang w:val="es-ES_tradnl"/>
-              </w:rPr>
-              <w:t>GestionCliente</w:t>
-            </w:r>
-            <w:proofErr w:type="spellEnd"/>
-            <w:r>
-              <w:rPr>
-                <w:noProof w:val="0"/>
-                <w:lang w:val="es-ES_tradnl"/>
-              </w:rPr>
-              <w:t>]</w:t>
-            </w:r>
-          </w:p>
-          <w:p>
-            <w:pPr>
-              <w:pStyle w:val="BlocktextChar"/>
-              <w:ind w:left="0"/>
-              <w:rPr>
-                <w:noProof w:val="0"/>
-                <w:lang w:val="es-ES_tradnl"/>
-              </w:rPr>
-            </w:pPr>
-            <w:r>
-              <w:rPr>
-                <w:noProof w:val="0"/>
-                <w:lang w:val="es-ES_tradnl"/>
-              </w:rPr>
-              <w:t xml:space="preserve">Consultar Descuento </w:t>
-            </w:r>
-            <w:proofErr w:type="spellStart"/>
-            <w:r>
-              <w:rPr>
-                <w:noProof w:val="0"/>
-                <w:lang w:val="es-ES_tradnl"/>
-              </w:rPr>
-              <w:t>descuento</w:t>
-            </w:r>
-            <w:proofErr w:type="spellEnd"/>
-            <w:r>
-              <w:rPr>
-                <w:noProof w:val="0"/>
-                <w:lang w:val="es-ES_tradnl"/>
-              </w:rPr>
-              <w:t xml:space="preserve"> (New) [</w:t>
-            </w:r>
-            <w:proofErr w:type="spellStart"/>
-            <w:r>
-              <w:rPr>
-                <w:noProof w:val="0"/>
-                <w:lang w:val="es-ES_tradnl"/>
-              </w:rPr>
-              <w:t>ConsultarDescuento</w:t>
-            </w:r>
-            <w:proofErr w:type="spellEnd"/>
-            <w:r>
-              <w:rPr>
-                <w:noProof w:val="0"/>
-                <w:lang w:val="es-ES_tradnl"/>
-              </w:rPr>
-              <w:t xml:space="preserve"> -  </w:t>
-            </w:r>
-            <w:proofErr w:type="spellStart"/>
-            <w:r>
-              <w:rPr>
-                <w:noProof w:val="0"/>
-                <w:lang w:val="es-ES_tradnl"/>
-              </w:rPr>
-              <w:t>GestionCliente</w:t>
-            </w:r>
-            <w:proofErr w:type="spellEnd"/>
-            <w:r>
-              <w:rPr>
-                <w:noProof w:val="0"/>
-                <w:lang w:val="es-ES_tradnl"/>
-              </w:rPr>
-              <w:t>]</w:t>
-            </w:r>
-          </w:p>
-          <w:p>
-            <w:pPr>
-              <w:pStyle w:val="BlocktextChar"/>
-              <w:ind w:left="0"/>
-              <w:rPr>
-                <w:noProof w:val="0"/>
-                <w:lang w:val="es-ES_tradnl"/>
-              </w:rPr>
-            </w:pPr>
-            <w:r>
-              <w:rPr>
-                <w:noProof w:val="0"/>
-                <w:lang w:val="es-ES_tradnl"/>
-              </w:rPr>
-              <w:t>C</w:t>
-            </w:r>
-            <w:r>
-              <w:rPr>
-                <w:noProof w:val="0"/>
-                <w:lang w:val="es-ES_tradnl"/>
-              </w:rPr>
-              <w:t xml:space="preserve">onsultar </w:t>
-            </w:r>
-            <w:r>
-              <w:rPr>
-                <w:noProof w:val="0"/>
-                <w:lang w:val="es-ES_tradnl"/>
-              </w:rPr>
-              <w:t>campaña</w:t>
-            </w:r>
-            <w:r>
-              <w:rPr>
-                <w:noProof w:val="0"/>
-                <w:lang w:val="es-ES_tradnl"/>
-              </w:rPr>
-              <w:t>.</w:t>
-            </w:r>
-            <w:r>
-              <w:rPr>
-                <w:noProof w:val="0"/>
-                <w:lang w:val="es-ES_tradnl"/>
-              </w:rPr>
-              <w:t>(Old)</w:t>
-            </w:r>
-          </w:p>
-          <w:p>
-            <w:pPr>
-              <w:pStyle w:val="BlocktextChar"/>
-              <w:ind w:left="0"/>
-              <w:rPr>
-                <w:noProof w:val="0"/>
-                <w:lang w:val="es-ES_tradnl"/>
-              </w:rPr>
-            </w:pPr>
-            <w:r>
-              <w:rPr>
-                <w:noProof w:val="0"/>
-                <w:lang w:val="es-ES_tradnl"/>
-              </w:rPr>
-              <w:t>Calcular valor de transacción</w:t>
-            </w:r>
-            <w:r>
-              <w:rPr>
-                <w:noProof w:val="0"/>
-                <w:lang w:val="es-ES_tradnl"/>
-              </w:rPr>
-              <w:t>(</w:t>
-            </w:r>
-            <w:proofErr w:type="spellStart"/>
-            <w:r>
-              <w:rPr>
-                <w:noProof w:val="0"/>
-                <w:lang w:val="es-ES_tradnl"/>
-              </w:rPr>
-              <w:t>Modif</w:t>
-            </w:r>
-            <w:proofErr w:type="spellEnd"/>
-            <w:r>
-              <w:rPr>
-                <w:noProof w:val="0"/>
-                <w:lang w:val="es-ES_tradnl"/>
-              </w:rPr>
-              <w:t>)</w:t>
-            </w:r>
-          </w:p>
-          <w:p>
-            <w:pPr>
-              <w:pStyle w:val="BlocktextChar"/>
-              <w:ind w:left="0"/>
-              <w:rPr>
-                <w:noProof w:val="0"/>
-                <w:lang w:val="es-ES_tradnl"/>
-              </w:rPr>
-            </w:pPr>
-            <w:r>
-              <w:rPr>
-                <w:noProof w:val="0"/>
-                <w:lang w:val="es-ES_tradnl"/>
-              </w:rPr>
-              <w:t>Registrar transacción</w:t>
-            </w:r>
-            <w:r>
-              <w:rPr>
-                <w:noProof w:val="0"/>
-                <w:lang w:val="es-ES_tradnl"/>
-              </w:rPr>
-              <w:t>(Old)</w:t>
-            </w:r>
-          </w:p>
-          <w:p>
-            <w:pPr>
-              <w:pStyle w:val="BlocktextChar"/>
-              <w:ind w:left="0"/>
-              <w:rPr>
-                <w:noProof w:val="0"/>
-                <w:lang w:val="es-ES_tradnl"/>
-              </w:rPr>
-            </w:pPr>
-            <w:proofErr w:type="spellStart"/>
-            <w:r>
-              <w:rPr>
-                <w:noProof w:val="0"/>
-                <w:lang w:val="es-ES_tradnl"/>
-              </w:rPr>
-              <w:t>Estadisticas</w:t>
-            </w:r>
-            <w:proofErr w:type="spellEnd"/>
-            <w:r>
-              <w:rPr>
-                <w:noProof w:val="0"/>
-                <w:lang w:val="es-ES_tradnl"/>
-              </w:rPr>
-              <w:t xml:space="preserve"> BAM</w:t>
-            </w:r>
-          </w:p>
-          <w:p>
-            <w:pPr>
-              <w:pStyle w:val="BlocktextChar"/>
-              <w:ind w:left="0"/>
-              <w:rPr>
-                <w:noProof w:val="0"/>
-                <w:lang w:val="es-ES_tradnl"/>
-              </w:rPr>
-            </w:pPr>
-          </w:p>
-          <w:p>
-            <w:pPr>
-              <w:pStyle w:val="BlocktextChar"/>
-              <w:ind w:left="0"/>
-              <w:rPr>
-                <w:noProof w:val="0"/>
-                <w:lang w:val="es-ES_tradnl"/>
-              </w:rPr>
-            </w:pPr>
-            <w:r>
-              <w:rPr>
-                <w:noProof w:val="0"/>
-                <w:lang w:val="es-ES_tradnl"/>
-              </w:rPr>
-              <w:t xml:space="preserve">El valor de la transacción </w:t>
-            </w:r>
-            <w:r>
-              <w:rPr>
-                <w:noProof w:val="0"/>
-                <w:lang w:val="es-ES_tradnl"/>
-              </w:rPr>
-              <w:t xml:space="preserve">es </w:t>
-            </w:r>
-            <w:r>
-              <w:rPr>
-                <w:noProof w:val="0"/>
-                <w:lang w:val="es-ES_tradnl"/>
-              </w:rPr>
-              <w:t>calculado a partir de :</w:t>
-            </w:r>
-          </w:p>
-          <w:p>
-            <w:pPr>
-              <w:pStyle w:val="BlocktextChar"/>
-              <w:ind w:left="0"/>
-              <w:rPr>
-                <w:noProof w:val="0"/>
-                <w:lang w:val="es-ES_tradnl"/>
-              </w:rPr>
-            </w:pPr>
-            <w:r>
-              <w:rPr>
-                <w:noProof w:val="0"/>
-                <w:lang w:val="es-ES_tradnl"/>
-              </w:rPr>
-              <w:t>Valor</w:t>
-            </w:r>
-            <w:r>
-              <w:rPr>
-                <w:noProof w:val="0"/>
-                <w:lang w:val="es-ES_tradnl"/>
-              </w:rPr>
-              <w:t xml:space="preserve"> </w:t>
-            </w:r>
-            <w:r>
-              <w:rPr>
-                <w:noProof w:val="0"/>
-                <w:lang w:val="es-ES_tradnl"/>
-              </w:rPr>
-              <w:t xml:space="preserve">Pactado, </w:t>
-            </w:r>
-          </w:p>
-          <w:p>
-            <w:pPr>
-              <w:pStyle w:val="BlocktextChar"/>
-              <w:ind w:left="0"/>
-              <w:rPr>
-                <w:noProof w:val="0"/>
-                <w:lang w:val="es-ES_tradnl"/>
-              </w:rPr>
-            </w:pPr>
-            <w:r>
-              <w:rPr>
-                <w:noProof w:val="0"/>
-                <w:lang w:val="es-ES_tradnl"/>
-              </w:rPr>
-              <w:t>Tipo de Clasificación</w:t>
-            </w:r>
-            <w:r>
-              <w:rPr>
-                <w:noProof w:val="0"/>
-                <w:lang w:val="es-ES_tradnl"/>
-              </w:rPr>
-              <w:t xml:space="preserve"> </w:t>
-            </w:r>
-            <w:r>
-              <w:rPr>
-                <w:noProof w:val="0"/>
-                <w:lang w:val="es-ES_tradnl"/>
-              </w:rPr>
-              <w:t>(Descuento)</w:t>
-            </w:r>
-          </w:p>
-          <w:p>
-            <w:pPr>
-              <w:pStyle w:val="BlocktextChar"/>
-              <w:ind w:left="0"/>
-              <w:rPr>
-                <w:noProof w:val="0"/>
-                <w:lang w:val="es-ES_tradnl"/>
-              </w:rPr>
-            </w:pPr>
-            <w:r>
-              <w:rPr>
-                <w:noProof w:val="0"/>
-                <w:lang w:val="es-ES_tradnl"/>
-              </w:rPr>
-              <w:t>Descuento</w:t>
-            </w:r>
-            <w:r>
-              <w:rPr>
-                <w:noProof w:val="0"/>
-                <w:lang w:val="es-ES_tradnl"/>
-              </w:rPr>
-              <w:t xml:space="preserve"> </w:t>
-            </w:r>
-            <w:r>
-              <w:rPr>
-                <w:noProof w:val="0"/>
-                <w:lang w:val="es-ES_tradnl"/>
-              </w:rPr>
-              <w:t>Por</w:t>
-            </w:r>
-            <w:r>
-              <w:rPr>
-                <w:noProof w:val="0"/>
-                <w:lang w:val="es-ES_tradnl"/>
-              </w:rPr>
-              <w:t xml:space="preserve"> </w:t>
-            </w:r>
-            <w:r>
-              <w:rPr>
-                <w:noProof w:val="0"/>
-                <w:lang w:val="es-ES_tradnl"/>
-              </w:rPr>
-              <w:t>Campania</w:t>
-            </w:r>
-          </w:p>
-          <w:p>
-            <w:pPr>
-              <w:pStyle w:val="BlocktextChar"/>
-              <w:ind w:left="0"/>
-              <w:rPr>
-                <w:noProof w:val="0"/>
-                <w:lang w:val="es-ES_tradnl"/>
-              </w:rPr>
-            </w:pPr>
-          </w:p>
-        </w:tc>
-      </w:tr>
-      <w:tr>
-        <w:tc>
-          <w:tcPr>
-            <w:tcW w:w="2340" w:type="dxa"/>
-            <w:tcBorders>
-              <w:top w:val="single" w:sz="4" w:space="0" w:color="auto"/>
-            </w:tcBorders>
-          </w:tcPr>
-          <w:p>
-            <w:pPr>
-              <w:pStyle w:val="Blocklabel"/>
-              <w:ind w:right="0"/>
-              <w:rPr>
-                <w:lang w:val="es-ES_tradnl"/>
-              </w:rPr>
-            </w:pPr>
-            <w:r>
-              <w:rPr>
-                <w:lang w:val="es-ES_tradnl"/>
-              </w:rPr>
-              <w:t>Facturación</w:t>
-            </w:r>
-            <w:r>
-              <w:rPr>
-                <w:lang w:val="es-ES_tradnl"/>
-              </w:rPr>
-              <w:t xml:space="preserve"> *</w:t>
-            </w:r>
-          </w:p>
-        </w:tc>
-        <w:tc>
-          <w:tcPr>
-            <w:tcW w:w="6629" w:type="dxa"/>
-            <w:tcBorders>
-              <w:top w:val="single" w:sz="4" w:space="0" w:color="auto"/>
-            </w:tcBorders>
-          </w:tcPr>
-          <w:p>
-            <w:pPr>
-              <w:pStyle w:val="BlocktextChar"/>
-              <w:ind w:left="0"/>
-              <w:rPr>
-                <w:noProof w:val="0"/>
-                <w:lang w:val="es-ES_tradnl"/>
-              </w:rPr>
-            </w:pPr>
-            <w:r>
-              <w:rPr>
-                <w:noProof w:val="0"/>
-                <w:lang w:val="es-ES_tradnl"/>
-              </w:rPr>
-              <w:t xml:space="preserve">Proceso encargado de generar los cargo por comisión que debe pagar cada entidad de comercio y fabrica registrados frente al MPLA, Enviar la factura </w:t>
-            </w:r>
-            <w:r>
-              <w:rPr>
-                <w:noProof w:val="0"/>
-                <w:lang w:val="es-ES_tradnl"/>
-              </w:rPr>
-              <w:t>vía</w:t>
-            </w:r>
-            <w:r>
-              <w:rPr>
-                <w:noProof w:val="0"/>
-                <w:lang w:val="es-ES_tradnl"/>
-              </w:rPr>
-              <w:t xml:space="preserve"> correo electrónico a los cliente y </w:t>
-            </w:r>
-            <w:r>
-              <w:rPr>
-                <w:noProof w:val="0"/>
-                <w:lang w:val="es-ES_tradnl"/>
-              </w:rPr>
-              <w:t>Actualizar clasificación</w:t>
-            </w:r>
-            <w:r>
-              <w:rPr>
-                <w:noProof w:val="0"/>
-                <w:lang w:val="es-ES_tradnl"/>
-              </w:rPr>
-              <w:t>.</w:t>
-            </w:r>
-          </w:p>
-          <w:p>
-            <w:pPr>
-              <w:pStyle w:val="BlocktextChar"/>
-              <w:ind w:left="0"/>
-              <w:rPr>
-                <w:noProof w:val="0"/>
-                <w:lang w:val="es-ES_tradnl"/>
-              </w:rPr>
-            </w:pPr>
-          </w:p>
-        </w:tc>
-      </w:tr>
-      <w:tr>
-        <w:tc>
-          <w:tcPr>
-            <w:tcW w:w="2340" w:type="dxa"/>
-          </w:tcPr>
-          <w:p>
-            <w:pPr>
-              <w:pStyle w:val="Blocklabel"/>
-              <w:ind w:right="0"/>
-              <w:rPr>
-                <w:lang w:val="es-ES_tradnl"/>
-              </w:rPr>
-            </w:pPr>
-            <w:r>
-              <w:rPr>
-                <w:lang w:val="es-ES_tradnl"/>
-              </w:rPr>
-              <w:t>Proceso</w:t>
-            </w:r>
-          </w:p>
-        </w:tc>
-        <w:tc>
-          <w:tcPr>
-            <w:tcW w:w="6629" w:type="dxa"/>
-          </w:tcPr>
-          <w:p>
-            <w:pPr>
-              <w:pStyle w:val="BlocktextChar"/>
-              <w:ind w:left="0"/>
-              <w:rPr>
-                <w:noProof w:val="0"/>
-                <w:lang w:val="es-ES_tradnl"/>
-              </w:rPr>
-            </w:pPr>
-            <w:r>
-              <w:rPr>
-                <w:noProof w:val="0"/>
-                <w:lang w:val="es-ES_tradnl"/>
-              </w:rPr>
-              <w:t>Consultar Historial de transacción por Cliente [Consultar</w:t>
-            </w:r>
-            <w:r>
-              <w:rPr>
-                <w:noProof w:val="0"/>
-                <w:lang w:val="es-ES_tradnl"/>
-              </w:rPr>
-              <w:t xml:space="preserve"> Transacción</w:t>
-            </w:r>
-            <w:r>
-              <w:rPr>
-                <w:noProof w:val="0"/>
-                <w:lang w:val="es-ES_tradnl"/>
-              </w:rPr>
-              <w:t xml:space="preserve">- </w:t>
-            </w:r>
-            <w:r>
-              <w:rPr>
-                <w:noProof w:val="0"/>
-                <w:lang w:val="es-ES_tradnl"/>
-              </w:rPr>
-              <w:t xml:space="preserve">Gestión </w:t>
-            </w:r>
-            <w:r>
-              <w:rPr>
-                <w:noProof w:val="0"/>
-                <w:lang w:val="es-ES_tradnl"/>
-              </w:rPr>
-              <w:t>Campania]</w:t>
-            </w:r>
-          </w:p>
-          <w:p>
-            <w:pPr>
-              <w:pStyle w:val="BlocktextChar"/>
-              <w:ind w:left="0"/>
-              <w:rPr>
-                <w:noProof w:val="0"/>
-                <w:lang w:val="es-ES_tradnl"/>
-              </w:rPr>
-            </w:pPr>
-            <w:r>
-              <w:rPr>
-                <w:noProof w:val="0"/>
-                <w:lang w:val="es-ES_tradnl"/>
-              </w:rPr>
-              <w:t>Calcular Actividad.</w:t>
-            </w:r>
-          </w:p>
-          <w:p>
-            <w:pPr>
-              <w:pStyle w:val="BlocktextChar"/>
-              <w:ind w:left="0"/>
-              <w:rPr>
-                <w:noProof w:val="0"/>
-                <w:lang w:val="es-ES_tradnl"/>
-              </w:rPr>
-            </w:pPr>
-            <w:r>
-              <w:rPr>
-                <w:noProof w:val="0"/>
-                <w:lang w:val="es-ES_tradnl"/>
-              </w:rPr>
-              <w:t>Actualizar Clasificación.</w:t>
-            </w:r>
-          </w:p>
-          <w:p>
-            <w:pPr>
-              <w:rPr>
-                <w:rFonts w:ascii="Times" w:hAnsi="Times"/>
-              </w:rPr>
-            </w:pPr>
-            <w:r>
-              <w:rPr>
-                <w:lang w:val="es-ES_tradnl"/>
-              </w:rPr>
-              <w:t>[</w:t>
-            </w:r>
-            <w:proofErr w:type="spellStart"/>
-            <w:r>
-              <w:rPr>
-                <w:rFonts w:ascii="Arial" w:hAnsi="Arial" w:cs="Arial"/>
-              </w:rPr>
-              <w:t>modificar</w:t>
-            </w:r>
-            <w:proofErr w:type="spellEnd"/>
-            <w:r>
-              <w:rPr>
-                <w:rFonts w:ascii="Arial" w:hAnsi="Arial" w:cs="Arial"/>
-              </w:rPr>
-              <w:t xml:space="preserve"> </w:t>
-            </w:r>
-            <w:proofErr w:type="spellStart"/>
-            <w:r>
-              <w:rPr>
-                <w:rFonts w:ascii="Arial" w:hAnsi="Arial" w:cs="Arial"/>
-              </w:rPr>
-              <w:t>Clasificacion</w:t>
-            </w:r>
-            <w:proofErr w:type="spellEnd"/>
-            <w:r>
-              <w:rPr>
-                <w:rFonts w:ascii="Arial" w:hAnsi="Arial" w:cs="Arial"/>
-              </w:rPr>
-              <w:t xml:space="preserve"> – </w:t>
-            </w:r>
-            <w:proofErr w:type="spellStart"/>
-            <w:r>
-              <w:rPr>
-                <w:rFonts w:ascii="Arial" w:hAnsi="Arial" w:cs="Arial"/>
-              </w:rPr>
-              <w:t>Gestion</w:t>
-            </w:r>
-            <w:proofErr w:type="spellEnd"/>
-            <w:r>
-              <w:rPr>
-                <w:rFonts w:ascii="Arial" w:hAnsi="Arial" w:cs="Arial"/>
-              </w:rPr>
-              <w:t xml:space="preserve"> </w:t>
-            </w:r>
-            <w:proofErr w:type="spellStart"/>
-            <w:r>
-              <w:rPr>
-                <w:rFonts w:ascii="Arial" w:hAnsi="Arial" w:cs="Arial"/>
-              </w:rPr>
-              <w:t>Cliente</w:t>
-            </w:r>
-            <w:proofErr w:type="spellEnd"/>
-            <w:r>
-              <w:rPr>
-                <w:rFonts w:ascii="Arial" w:hAnsi="Arial" w:cs="Arial"/>
-              </w:rPr>
-              <w:t>]</w:t>
-            </w:r>
-          </w:p>
-        </w:tc>
-      </w:tr>
-      <w:tr>
-        <w:tc>
-          <w:tcPr>
-            <w:tcW w:w="2340" w:type="dxa"/>
-            <w:tcBorders>
-              <w:top w:val="single" w:sz="4" w:space="0" w:color="auto"/>
-            </w:tcBorders>
-          </w:tcPr>
-          <w:p>
-            <w:pPr>
-              <w:pStyle w:val="Blocklabel"/>
-              <w:ind w:right="0"/>
-              <w:rPr>
-                <w:lang w:val="es-ES_tradnl"/>
-              </w:rPr>
-            </w:pPr>
-            <w:r>
-              <w:rPr>
-                <w:lang w:val="es-ES_tradnl"/>
-              </w:rPr>
-              <w:t>PO</w:t>
-            </w:r>
-          </w:p>
-        </w:tc>
-        <w:tc>
-          <w:tcPr>
-            <w:tcW w:w="6629" w:type="dxa"/>
-            <w:tcBorders>
-              <w:top w:val="single" w:sz="4" w:space="0" w:color="auto"/>
-            </w:tcBorders>
-          </w:tcPr>
-          <w:p>
-            <w:pPr>
-              <w:pStyle w:val="BlocktextChar"/>
-              <w:ind w:left="0"/>
-              <w:rPr>
-                <w:noProof w:val="0"/>
-                <w:lang w:val="es-ES_tradnl"/>
-              </w:rPr>
-            </w:pPr>
-            <w:r>
-              <w:rPr>
-                <w:noProof w:val="0"/>
-                <w:lang w:val="es-ES_tradnl"/>
-              </w:rPr>
-              <w:t>Se genera un Cobro por transacción al Comercio solicitante del producto</w:t>
-            </w:r>
-            <w:r>
-              <w:rPr>
-                <w:noProof w:val="0"/>
-                <w:lang w:val="es-ES_tradnl"/>
-              </w:rPr>
-              <w:t>(L)</w:t>
-            </w:r>
-          </w:p>
-          <w:p>
-            <w:pPr>
-              <w:pStyle w:val="BlocktextChar"/>
-              <w:ind w:left="0"/>
-              <w:rPr>
-                <w:noProof w:val="0"/>
-                <w:lang w:val="es-ES_tradnl"/>
-              </w:rPr>
-            </w:pPr>
-          </w:p>
-        </w:tc>
-      </w:tr>
-      <w:tr>
-        <w:tc>
-          <w:tcPr>
-            <w:tcW w:w="2340" w:type="dxa"/>
-          </w:tcPr>
-          <w:p>
-            <w:pPr>
-              <w:pStyle w:val="Blocklabel"/>
-              <w:ind w:right="0"/>
-              <w:rPr>
-                <w:lang w:val="es-ES_tradnl"/>
-              </w:rPr>
-            </w:pPr>
-            <w:r>
-              <w:rPr>
-                <w:lang w:val="es-ES_tradnl"/>
-              </w:rPr>
-              <w:t>PRICAT</w:t>
-            </w:r>
-            <w:r>
-              <w:rPr>
-                <w:lang w:val="es-ES_tradnl"/>
-              </w:rPr>
-              <w:t xml:space="preserve"> (probar)</w:t>
-            </w:r>
-          </w:p>
-        </w:tc>
-        <w:tc>
-          <w:tcPr>
-            <w:tcW w:w="6629" w:type="dxa"/>
-          </w:tcPr>
-          <w:p>
-            <w:pPr>
-              <w:pStyle w:val="BlocktextChar"/>
-              <w:ind w:left="0"/>
-              <w:rPr>
-                <w:noProof w:val="0"/>
-                <w:lang w:val="es-ES_tradnl"/>
-              </w:rPr>
-            </w:pPr>
-            <w:r>
-              <w:rPr>
-                <w:noProof w:val="0"/>
-                <w:lang w:val="es-ES_tradnl"/>
-              </w:rPr>
-              <w:t>Se cobra al fabricante por cada Catalogo enviado</w:t>
-            </w:r>
-            <w:r>
-              <w:rPr>
-                <w:noProof w:val="0"/>
-                <w:lang w:val="es-ES_tradnl"/>
-              </w:rPr>
-              <w:t>(H)</w:t>
-            </w:r>
-          </w:p>
-          <w:p>
-            <w:pPr>
-              <w:pStyle w:val="BlocktextChar"/>
-              <w:ind w:left="0"/>
-              <w:rPr>
-                <w:noProof w:val="0"/>
-                <w:lang w:val="es-ES_tradnl"/>
-              </w:rPr>
-            </w:pPr>
-          </w:p>
-        </w:tc>
-      </w:tr>
-      <w:tr>
-        <w:tc>
-          <w:tcPr>
-            <w:tcW w:w="2340" w:type="dxa"/>
-          </w:tcPr>
-          <w:p>
-            <w:pPr>
-              <w:pStyle w:val="Blocklabel"/>
-              <w:ind w:right="0"/>
-              <w:rPr>
-                <w:lang w:val="es-ES_tradnl"/>
-              </w:rPr>
-            </w:pPr>
-            <w:r>
-              <w:rPr>
-                <w:lang w:val="es-ES_tradnl"/>
-              </w:rPr>
-              <w:t>RFB</w:t>
-            </w:r>
-            <w:r>
-              <w:rPr>
-                <w:lang w:val="es-ES_tradnl"/>
-              </w:rPr>
-              <w:t xml:space="preserve"> </w:t>
-            </w:r>
-          </w:p>
-        </w:tc>
-        <w:tc>
-          <w:tcPr>
-            <w:tcW w:w="6629" w:type="dxa"/>
-          </w:tcPr>
-          <w:p>
-            <w:pPr>
-              <w:pStyle w:val="BlocktextChar"/>
-              <w:ind w:left="0"/>
-              <w:rPr>
-                <w:noProof w:val="0"/>
-                <w:lang w:val="es-ES_tradnl"/>
-              </w:rPr>
-            </w:pPr>
-            <w:r>
-              <w:rPr>
-                <w:noProof w:val="0"/>
-                <w:lang w:val="es-ES_tradnl"/>
-              </w:rPr>
-              <w:t xml:space="preserve">Se genera el cobre al cliente </w:t>
-            </w:r>
-            <w:r>
-              <w:rPr>
-                <w:noProof w:val="0"/>
-                <w:lang w:val="es-ES_tradnl"/>
-              </w:rPr>
-              <w:t xml:space="preserve">(Fabricante o Comercio) </w:t>
-            </w:r>
-            <w:r>
-              <w:rPr>
-                <w:noProof w:val="0"/>
-                <w:lang w:val="es-ES_tradnl"/>
-              </w:rPr>
-              <w:t>que solicita el producto</w:t>
-            </w:r>
-            <w:r>
-              <w:rPr>
-                <w:noProof w:val="0"/>
-                <w:lang w:val="es-ES_tradnl"/>
-              </w:rPr>
-              <w:t>(M)</w:t>
-            </w:r>
-          </w:p>
-          <w:p>
-            <w:pPr>
-              <w:pStyle w:val="BlocktextChar"/>
-              <w:ind w:left="0"/>
-              <w:rPr>
-                <w:noProof w:val="0"/>
-                <w:lang w:val="es-ES_tradnl"/>
-              </w:rPr>
-            </w:pPr>
-          </w:p>
-        </w:tc>
-      </w:tr>
-      <w:tr>
-        <w:tc>
-          <w:tcPr>
-            <w:tcW w:w="2340" w:type="dxa"/>
-          </w:tcPr>
-          <w:p>
-            <w:pPr>
-              <w:pStyle w:val="Blocklabel"/>
-              <w:ind w:right="0"/>
-              <w:rPr>
-                <w:lang w:val="es-ES_tradnl"/>
-              </w:rPr>
-            </w:pPr>
-            <w:r>
-              <w:rPr>
-                <w:lang w:val="es-ES_tradnl"/>
-              </w:rPr>
-              <w:lastRenderedPageBreak/>
-              <w:t>DA</w:t>
-            </w:r>
-          </w:p>
-        </w:tc>
-        <w:tc>
-          <w:tcPr>
-            <w:tcW w:w="6629" w:type="dxa"/>
-          </w:tcPr>
-          <w:p>
-            <w:pPr>
-              <w:pStyle w:val="BlocktextChar"/>
-              <w:ind w:left="0"/>
-              <w:rPr>
-                <w:noProof w:val="0"/>
-                <w:lang w:val="es-ES_tradnl"/>
-              </w:rPr>
-            </w:pPr>
-            <w:r>
-              <w:rPr>
-                <w:noProof w:val="0"/>
-                <w:lang w:val="es-ES_tradnl"/>
-              </w:rPr>
-              <w:t>Se genera un cobro por transacción al fabricante que realiza el despacho del producto</w:t>
-            </w:r>
-            <w:r>
-              <w:rPr>
-                <w:noProof w:val="0"/>
-                <w:lang w:val="es-ES_tradnl"/>
-              </w:rPr>
-              <w:t>(L)</w:t>
             </w:r>
           </w:p>
         </w:tc>

--- a/CR/P11 Reputacion/Bpel/DisenoConceptual.docx
+++ b/CR/P11 Reputacion/Bpel/DisenoConceptual.docx
@@ -313,24 +313,340 @@
                 <w:noProof w:val="0"/>
                 <w:lang w:val="es-ES_tradnl"/>
               </w:rPr>
-              <w:t>Crear el subproceso de Confirmar Transacción y adicionarlo a los p</w:t>
-            </w:r>
+              <w:t>Implementar el concepto de reputación para los fabricantes. Esta reputación estará basada en el porcentaje de transacciones exitosas, con respecto a las fallidas. Adicionalmente, se quiere que esta reputación sirva como criterio para definir listar de clientes destacados, así como nuevos criterios de selección automática de ganadores a subastas, cruces de bolsa y solicitud de cotización.</w:t>
+            </w:r>
+          </w:p>
+        </w:tc>
+      </w:tr>
+      <w:tr>
+        <w:tc>
+          <w:tcPr>
+            <w:tcW w:w="2340" w:type="dxa"/>
+          </w:tcPr>
+          <w:p>
+            <w:pPr>
+              <w:pStyle w:val="Blocklabel"/>
+              <w:ind w:right="0"/>
+              <w:rPr>
+                <w:lang w:val="es-ES_tradnl"/>
+              </w:rPr>
+            </w:pPr>
+            <w:r>
+              <w:rPr>
+                <w:lang w:val="es-ES_tradnl"/>
+              </w:rPr>
+              <w:t>Transacción Exitosa</w:t>
+            </w:r>
+          </w:p>
+        </w:tc>
+        <w:tc>
+          <w:tcPr>
+            <w:tcW w:w="6629" w:type="dxa"/>
+          </w:tcPr>
+          <w:p>
+            <w:pPr>
+              <w:pStyle w:val="BlocktextChar"/>
+              <w:ind w:left="0"/>
+              <w:rPr>
+                <w:noProof w:val="0"/>
+                <w:lang w:val="es-ES_tradnl"/>
+              </w:rPr>
+            </w:pPr>
+            <w:r>
+              <w:rPr>
+                <w:noProof w:val="0"/>
+                <w:lang w:val="es-ES_tradnl"/>
+              </w:rPr>
+              <w:t>Proceso Aviso Despacho.</w:t>
+            </w:r>
+          </w:p>
+          <w:p>
+            <w:pPr>
+              <w:pStyle w:val="BlocktextChar"/>
+              <w:ind w:left="0"/>
+              <w:rPr>
+                <w:noProof w:val="0"/>
+                <w:lang w:val="es-ES_tradnl"/>
+              </w:rPr>
+            </w:pPr>
+            <w:r>
+              <w:rPr>
+                <w:noProof w:val="0"/>
+                <w:lang w:val="es-ES_tradnl"/>
+              </w:rPr>
+              <w:t xml:space="preserve">Realizar el llamado al sub-proceso </w:t>
+            </w:r>
+            <w:proofErr w:type="spellStart"/>
+            <w:r>
+              <w:rPr>
+                <w:noProof w:val="0"/>
+                <w:lang w:val="es-ES_tradnl"/>
+              </w:rPr>
+              <w:t>ActualizarReputacion</w:t>
+            </w:r>
+            <w:proofErr w:type="spellEnd"/>
+            <w:r>
+              <w:rPr>
+                <w:noProof w:val="0"/>
+                <w:lang w:val="es-ES_tradnl"/>
+              </w:rPr>
+              <w:t>()</w:t>
+            </w:r>
+          </w:p>
+          <w:p>
+            <w:pPr>
+              <w:pStyle w:val="BlocktextChar"/>
+              <w:ind w:left="0"/>
+              <w:rPr>
+                <w:noProof w:val="0"/>
+                <w:lang w:val="es-ES_tradnl"/>
+              </w:rPr>
+            </w:pPr>
+            <w:r>
+              <w:drawing>
+                <wp:inline distT="0" distB="0" distL="0" distR="0" wp14:anchorId="75CE0B66" wp14:editId="58E83C5A">
+                  <wp:extent cx="3966845" cy="2601595"/>
+                  <wp:effectExtent l="0" t="0" r="0" b="0"/>
+                  <wp:docPr id="2" name="Picture 2" descr="Datos:User:CarlosFelipeRoaChavez:Desktop:Screen Shot 2014-10-29 at 10.27.31 PM.png"/>
+                  <wp:cNvGraphicFramePr>
+                    <a:graphicFrameLocks xmlns:a="http://schemas.openxmlformats.org/drawingml/2006/main" noChangeAspect="1"/>
+                  </wp:cNvGraphicFramePr>
+                  <a:graphic xmlns:a="http://schemas.openxmlformats.org/drawingml/2006/main">
+                    <a:graphicData uri="http://schemas.openxmlformats.org/drawingml/2006/picture">
+                      <pic:pic xmlns:pic="http://schemas.openxmlformats.org/drawingml/2006/picture">
+                        <pic:nvPicPr>
+                          <pic:cNvPr id="0" name="Picture 2" descr="Datos:User:CarlosFelipeRoaChavez:Desktop:Screen Shot 2014-10-29 at 10.27.31 PM.png"/>
+                          <pic:cNvPicPr>
+                            <a:picLocks noChangeAspect="1" noChangeArrowheads="1"/>
+                          </pic:cNvPicPr>
+                        </pic:nvPicPr>
+                        <pic:blipFill>
+                          <a:blip r:embed="rId7">
+                            <a:extLst>
+                              <a:ext uri="{28A0092B-C50C-407E-A947-70E740481C1C}">
+                                <a14:useLocalDpi xmlns:a14="http://schemas.microsoft.com/office/drawing/2010/main" val="0"/>
+                              </a:ext>
+                            </a:extLst>
+                          </a:blip>
+                          <a:srcRect/>
+                          <a:stretch>
+                            <a:fillRect/>
+                          </a:stretch>
+                        </pic:blipFill>
+                        <pic:spPr bwMode="auto">
+                          <a:xfrm>
+                            <a:off x="0" y="0"/>
+                            <a:ext cx="3966845" cy="2601595"/>
+                          </a:xfrm>
+                          <a:prstGeom prst="rect">
+                            <a:avLst/>
+                          </a:prstGeom>
+                          <a:noFill/>
+                          <a:ln>
+                            <a:noFill/>
+                          </a:ln>
+                        </pic:spPr>
+                      </pic:pic>
+                    </a:graphicData>
+                  </a:graphic>
+                </wp:inline>
+              </w:drawing>
+            </w:r>
+          </w:p>
+        </w:tc>
+      </w:tr>
+      <w:tr>
+        <w:tc>
+          <w:tcPr>
+            <w:tcW w:w="2340" w:type="dxa"/>
+          </w:tcPr>
+          <w:p>
+            <w:pPr>
+              <w:pStyle w:val="Blocklabel"/>
+              <w:ind w:right="0"/>
+              <w:rPr>
+                <w:lang w:val="es-ES_tradnl"/>
+              </w:rPr>
+            </w:pPr>
+            <w:r>
+              <w:rPr>
+                <w:lang w:val="es-ES_tradnl"/>
+              </w:rPr>
+              <w:t>Transacción Fallida</w:t>
+            </w:r>
+          </w:p>
+        </w:tc>
+        <w:tc>
+          <w:tcPr>
+            <w:tcW w:w="6629" w:type="dxa"/>
+          </w:tcPr>
+          <w:p>
+            <w:pPr>
+              <w:pStyle w:val="BlocktextChar"/>
+              <w:ind w:left="0"/>
+              <w:rPr>
+                <w:noProof w:val="0"/>
+                <w:lang w:val="es-ES_tradnl"/>
+              </w:rPr>
+            </w:pPr>
+            <w:r>
+              <w:rPr>
+                <w:noProof w:val="0"/>
+                <w:lang w:val="es-ES_tradnl"/>
+              </w:rPr>
+              <w:t>Proceso Retornar Material</w:t>
+            </w:r>
+          </w:p>
+          <w:p>
+            <w:pPr>
+              <w:pStyle w:val="BlocktextChar"/>
+              <w:ind w:left="0"/>
+              <w:rPr>
+                <w:noProof w:val="0"/>
+                <w:lang w:val="es-ES_tradnl"/>
+              </w:rPr>
+            </w:pPr>
+            <w:r>
+              <w:rPr>
+                <w:noProof w:val="0"/>
+                <w:lang w:val="es-ES_tradnl"/>
+              </w:rPr>
+              <w:t xml:space="preserve">Realizar el llamado al sub-proceso </w:t>
+            </w:r>
+            <w:proofErr w:type="spellStart"/>
+            <w:r>
+              <w:rPr>
+                <w:noProof w:val="0"/>
+                <w:lang w:val="es-ES_tradnl"/>
+              </w:rPr>
+              <w:t>ActualizarReputacion</w:t>
+            </w:r>
+            <w:proofErr w:type="spellEnd"/>
+            <w:r>
+              <w:rPr>
+                <w:noProof w:val="0"/>
+                <w:lang w:val="es-ES_tradnl"/>
+              </w:rPr>
+              <w:t>()</w:t>
+            </w:r>
+          </w:p>
+          <w:p>
+            <w:pPr>
+              <w:pStyle w:val="BlocktextChar"/>
+              <w:ind w:left="0"/>
+              <w:rPr>
+                <w:noProof w:val="0"/>
+                <w:lang w:val="es-ES_tradnl"/>
+              </w:rPr>
+            </w:pPr>
+            <w:r>
+              <w:lastRenderedPageBreak/>
+              <w:drawing>
+                <wp:inline distT="0" distB="0" distL="0" distR="0" wp14:anchorId="215E9E7E" wp14:editId="14246C48">
+                  <wp:extent cx="3975735" cy="5581650"/>
+                  <wp:effectExtent l="0" t="0" r="12065" b="6350"/>
+                  <wp:docPr id="4" name="Picture 4" descr="Datos:User:CarlosFelipeRoaChavez:Desktop:Screen Shot 2014-10-29 at 10.32.00 PM.png"/>
+                  <wp:cNvGraphicFramePr>
+                    <a:graphicFrameLocks xmlns:a="http://schemas.openxmlformats.org/drawingml/2006/main" noChangeAspect="1"/>
+                  </wp:cNvGraphicFramePr>
+                  <a:graphic xmlns:a="http://schemas.openxmlformats.org/drawingml/2006/main">
+                    <a:graphicData uri="http://schemas.openxmlformats.org/drawingml/2006/picture">
+                      <pic:pic xmlns:pic="http://schemas.openxmlformats.org/drawingml/2006/picture">
+                        <pic:nvPicPr>
+                          <pic:cNvPr id="0" name="Picture 3" descr="Datos:User:CarlosFelipeRoaChavez:Desktop:Screen Shot 2014-10-29 at 10.32.00 PM.png"/>
+                          <pic:cNvPicPr>
+                            <a:picLocks noChangeAspect="1" noChangeArrowheads="1"/>
+                          </pic:cNvPicPr>
+                        </pic:nvPicPr>
+                        <pic:blipFill>
+                          <a:blip r:embed="rId8">
+                            <a:extLst>
+                              <a:ext uri="{28A0092B-C50C-407E-A947-70E740481C1C}">
+                                <a14:useLocalDpi xmlns:a14="http://schemas.microsoft.com/office/drawing/2010/main" val="0"/>
+                              </a:ext>
+                            </a:extLst>
+                          </a:blip>
+                          <a:srcRect/>
+                          <a:stretch>
+                            <a:fillRect/>
+                          </a:stretch>
+                        </pic:blipFill>
+                        <pic:spPr bwMode="auto">
+                          <a:xfrm>
+                            <a:off x="0" y="0"/>
+                            <a:ext cx="3975735" cy="5581650"/>
+                          </a:xfrm>
+                          <a:prstGeom prst="rect">
+                            <a:avLst/>
+                          </a:prstGeom>
+                          <a:noFill/>
+                          <a:ln>
+                            <a:noFill/>
+                          </a:ln>
+                        </pic:spPr>
+                      </pic:pic>
+                    </a:graphicData>
+                  </a:graphic>
+                </wp:inline>
+              </w:drawing>
+            </w:r>
+          </w:p>
+        </w:tc>
+      </w:tr>
+      <w:tr>
+        <w:tc>
+          <w:tcPr>
+            <w:tcW w:w="2340" w:type="dxa"/>
+          </w:tcPr>
+          <w:p>
+            <w:pPr>
+              <w:pStyle w:val="Blocklabel"/>
+              <w:ind w:right="0"/>
+              <w:rPr>
+                <w:lang w:val="es-ES_tradnl"/>
+              </w:rPr>
+            </w:pPr>
+            <w:r>
+              <w:rPr>
+                <w:lang w:val="es-ES_tradnl"/>
+              </w:rPr>
+              <w:lastRenderedPageBreak/>
+              <w:t>Actualizar Reputación</w:t>
+            </w:r>
+          </w:p>
+        </w:tc>
+        <w:tc>
+          <w:tcPr>
+            <w:tcW w:w="6629" w:type="dxa"/>
+          </w:tcPr>
+          <w:p>
+            <w:pPr>
+              <w:pStyle w:val="BlocktextChar"/>
+              <w:ind w:left="0"/>
+              <w:rPr>
+                <w:noProof w:val="0"/>
+                <w:lang w:val="es-ES_tradnl"/>
+              </w:rPr>
+            </w:pPr>
+            <w:r>
+              <w:rPr>
+                <w:noProof w:val="0"/>
+                <w:lang w:val="es-ES_tradnl"/>
+              </w:rPr>
+              <w:t>Proceso por el cual el valor de reputación es modificado.</w:t>
+            </w:r>
+          </w:p>
+          <w:p>
+            <w:pPr>
+              <w:pStyle w:val="BlocktextChar"/>
+              <w:ind w:left="0"/>
+              <w:rPr>
+                <w:noProof w:val="0"/>
+                <w:lang w:val="es-ES_tradnl"/>
+              </w:rPr>
+            </w:pPr>
             <w:bookmarkStart w:id="0" w:name="_GoBack"/>
             <w:bookmarkEnd w:id="0"/>
-            <w:r>
-              <w:rPr>
-                <w:noProof w:val="0"/>
-                <w:lang w:val="es-ES_tradnl"/>
-              </w:rPr>
-              <w:t xml:space="preserve">rocesos de Orden de compra, Replicación de PRICAT, RFB y </w:t>
-            </w:r>
-            <w:r>
-              <w:rPr>
-                <w:noProof w:val="0"/>
-                <w:lang w:val="es-ES_tradnl"/>
-              </w:rPr>
-              <w:t>DA</w:t>
-            </w:r>
           </w:p>
         </w:tc>
       </w:tr>
@@ -1622,6 +1938,33 @@
       <w:sz w:val="24"/>
     </w:rPr>
   </w:style>
+  <w:style w:type="paragraph" w:styleId="BalloonText">
+    <w:name w:val="Balloon Text"/>
+    <w:basedOn w:val="Normal"/>
+    <w:link w:val="BalloonTextChar"/>
+    <w:uiPriority w:val="99"/>
+    <w:semiHidden/>
+    <w:unhideWhenUsed/>
+    <w:rsid w:val="00617D3C"/>
+    <w:rPr>
+      <w:rFonts w:ascii="Lucida Grande" w:hAnsi="Lucida Grande" w:cs="Lucida Grande"/>
+      <w:sz w:val="18"/>
+      <w:szCs w:val="18"/>
+    </w:rPr>
+  </w:style>
+  <w:style w:type="character" w:customStyle="1" w:styleId="BalloonTextChar">
+    <w:name w:val="Balloon Text Char"/>
+    <w:basedOn w:val="DefaultParagraphFont"/>
+    <w:link w:val="BalloonText"/>
+    <w:uiPriority w:val="99"/>
+    <w:semiHidden/>
+    <w:rsid w:val="00617D3C"/>
+    <w:rPr>
+      <w:rFonts w:ascii="Lucida Grande" w:hAnsi="Lucida Grande" w:cs="Lucida Grande"/>
+      <w:sz w:val="18"/>
+      <w:szCs w:val="18"/>
+    </w:rPr>
+  </w:style>
 </w:styles>
 </file>
 
@@ -1913,6 +2256,33 @@
       <w:rFonts w:ascii="Times" w:hAnsi="Times"/>
       <w:noProof/>
       <w:sz w:val="24"/>
+    </w:rPr>
+  </w:style>
+  <w:style w:type="paragraph" w:styleId="BalloonText">
+    <w:name w:val="Balloon Text"/>
+    <w:basedOn w:val="Normal"/>
+    <w:link w:val="BalloonTextChar"/>
+    <w:uiPriority w:val="99"/>
+    <w:semiHidden/>
+    <w:unhideWhenUsed/>
+    <w:rsid w:val="00617D3C"/>
+    <w:rPr>
+      <w:rFonts w:ascii="Lucida Grande" w:hAnsi="Lucida Grande" w:cs="Lucida Grande"/>
+      <w:sz w:val="18"/>
+      <w:szCs w:val="18"/>
+    </w:rPr>
+  </w:style>
+  <w:style w:type="character" w:customStyle="1" w:styleId="BalloonTextChar">
+    <w:name w:val="Balloon Text Char"/>
+    <w:basedOn w:val="DefaultParagraphFont"/>
+    <w:link w:val="BalloonText"/>
+    <w:uiPriority w:val="99"/>
+    <w:semiHidden/>
+    <w:rsid w:val="00617D3C"/>
+    <w:rPr>
+      <w:rFonts w:ascii="Lucida Grande" w:hAnsi="Lucida Grande" w:cs="Lucida Grande"/>
+      <w:sz w:val="18"/>
+      <w:szCs w:val="18"/>
     </w:rPr>
   </w:style>
 </w:styles>
@@ -2236,4 +2606,16 @@
   </a:objectDefaults>
   <a:extraClrSchemeLst/>
 </a:theme>
+</file>
+
+<file path=customXml/item1.xml><?xml version="1.0" encoding="utf-8"?>
+<b:Sources xmlns:b="http://schemas.openxmlformats.org/officeDocument/2006/bibliography" xmlns="http://schemas.openxmlformats.org/officeDocument/2006/bibliography" SelectedStyle="/MLA.XSL" StyleName="MLA"/>
+</file>
+
+<file path=customXml/itemProps1.xml><?xml version="1.0" encoding="utf-8"?>
+<ds:datastoreItem xmlns:ds="http://schemas.openxmlformats.org/officeDocument/2006/customXml" ds:itemID="{F8918B79-CE18-5249-9C85-C4EE1FAF4B53}">
+  <ds:schemaRefs>
+    <ds:schemaRef ds:uri="http://schemas.openxmlformats.org/officeDocument/2006/bibliography"/>
+  </ds:schemaRefs>
+</ds:datastoreItem>
 </file>
--- a/CR/P11 Reputacion/Bpel/DisenoConceptual.docx
+++ b/CR/P11 Reputacion/Bpel/DisenoConceptual.docx
@@ -645,8 +645,342 @@
                 <w:lang w:val="es-ES_tradnl"/>
               </w:rPr>
             </w:pPr>
+            <w:proofErr w:type="spellStart"/>
+            <w:r>
+              <w:rPr>
+                <w:noProof w:val="0"/>
+                <w:lang w:val="es-ES_tradnl"/>
+              </w:rPr>
+              <w:t>Nit</w:t>
+            </w:r>
+            <w:proofErr w:type="spellEnd"/>
+            <w:r>
+              <w:rPr>
+                <w:noProof w:val="0"/>
+                <w:lang w:val="es-ES_tradnl"/>
+              </w:rPr>
+              <w:t xml:space="preserve"> = Id cliente fabricante finaliza transacción o RMA</w:t>
+            </w:r>
+          </w:p>
+          <w:p>
+            <w:pPr>
+              <w:pStyle w:val="BlocktextChar"/>
+              <w:ind w:left="0"/>
+              <w:rPr>
+                <w:noProof w:val="0"/>
+                <w:lang w:val="es-ES_tradnl"/>
+              </w:rPr>
+            </w:pPr>
+            <w:r>
+              <w:rPr>
+                <w:noProof w:val="0"/>
+                <w:lang w:val="es-ES_tradnl"/>
+              </w:rPr>
+              <w:t>Fecha= getTime()</w:t>
+            </w:r>
             <w:bookmarkStart w:id="0" w:name="_GoBack"/>
             <w:bookmarkEnd w:id="0"/>
+          </w:p>
+          <w:p>
+            <w:pPr>
+              <w:pStyle w:val="BlocktextChar"/>
+              <w:numPr>
+                <w:ilvl w:val="0"/>
+                <w:numId w:val="9"/>
+              </w:numPr>
+              <w:rPr>
+                <w:noProof w:val="0"/>
+                <w:lang w:val="es-ES_tradnl"/>
+              </w:rPr>
+            </w:pPr>
+            <w:r>
+              <w:rPr>
+                <w:noProof w:val="0"/>
+                <w:lang w:val="es-ES_tradnl"/>
+              </w:rPr>
+              <w:t>Exitosas=</w:t>
+            </w:r>
+            <w:r>
+              <w:rPr>
+                <w:noProof w:val="0"/>
+                <w:lang w:val="es-ES_tradnl"/>
+              </w:rPr>
+              <w:t>ConsultarFacturasClienteEnPeriodo(Nit).</w:t>
+            </w:r>
+          </w:p>
+          <w:p>
+            <w:pPr>
+              <w:pStyle w:val="BlocktextChar"/>
+              <w:numPr>
+                <w:ilvl w:val="0"/>
+                <w:numId w:val="9"/>
+              </w:numPr>
+              <w:rPr>
+                <w:noProof w:val="0"/>
+                <w:lang w:val="es-ES_tradnl"/>
+              </w:rPr>
+            </w:pPr>
+            <w:r>
+              <w:rPr>
+                <w:noProof w:val="0"/>
+                <w:lang w:val="es-ES_tradnl"/>
+              </w:rPr>
+              <w:t>Devueltas</w:t>
+            </w:r>
+            <w:r>
+              <w:rPr>
+                <w:noProof w:val="0"/>
+                <w:lang w:val="es-ES_tradnl"/>
+              </w:rPr>
+              <w:t>=</w:t>
+            </w:r>
+            <w:proofErr w:type="spellStart"/>
+            <w:r>
+              <w:rPr>
+                <w:noProof w:val="0"/>
+                <w:lang w:val="es-ES_tradnl"/>
+              </w:rPr>
+              <w:t>ConsultarRMAsFabricante</w:t>
+            </w:r>
+            <w:proofErr w:type="spellEnd"/>
+            <w:r>
+              <w:rPr>
+                <w:noProof w:val="0"/>
+                <w:lang w:val="es-ES_tradnl"/>
+              </w:rPr>
+              <w:t>(</w:t>
+            </w:r>
+            <w:proofErr w:type="spellStart"/>
+            <w:r>
+              <w:rPr>
+                <w:noProof w:val="0"/>
+                <w:lang w:val="es-ES_tradnl"/>
+              </w:rPr>
+              <w:t>Nit</w:t>
+            </w:r>
+            <w:proofErr w:type="spellEnd"/>
+            <w:r>
+              <w:rPr>
+                <w:noProof w:val="0"/>
+                <w:lang w:val="es-ES_tradnl"/>
+              </w:rPr>
+              <w:t>)</w:t>
+            </w:r>
+          </w:p>
+          <w:p>
+            <w:pPr>
+              <w:pStyle w:val="BlocktextChar"/>
+              <w:numPr>
+                <w:ilvl w:val="0"/>
+                <w:numId w:val="9"/>
+              </w:numPr>
+              <w:rPr>
+                <w:noProof w:val="0"/>
+                <w:lang w:val="es-ES_tradnl"/>
+              </w:rPr>
+            </w:pPr>
+            <w:proofErr w:type="spellStart"/>
+            <w:r>
+              <w:rPr>
+                <w:noProof w:val="0"/>
+                <w:lang w:val="es-ES_tradnl"/>
+              </w:rPr>
+              <w:t>Reputacion</w:t>
+            </w:r>
+            <w:proofErr w:type="spellEnd"/>
+            <w:r>
+              <w:rPr>
+                <w:noProof w:val="0"/>
+                <w:lang w:val="es-ES_tradnl"/>
+              </w:rPr>
+              <w:t>=</w:t>
+            </w:r>
+            <w:proofErr w:type="spellStart"/>
+            <w:r>
+              <w:rPr>
+                <w:noProof w:val="0"/>
+                <w:lang w:val="es-ES_tradnl"/>
+              </w:rPr>
+              <w:t>calcularReputacion</w:t>
+            </w:r>
+            <w:proofErr w:type="spellEnd"/>
+            <w:r>
+              <w:rPr>
+                <w:noProof w:val="0"/>
+                <w:lang w:val="es-ES_tradnl"/>
+              </w:rPr>
+              <w:t>(exitosas, devueltas)</w:t>
+            </w:r>
+          </w:p>
+          <w:p>
+            <w:pPr>
+              <w:pStyle w:val="BlocktextChar"/>
+              <w:numPr>
+                <w:ilvl w:val="0"/>
+                <w:numId w:val="9"/>
+              </w:numPr>
+              <w:rPr>
+                <w:noProof w:val="0"/>
+                <w:lang w:val="es-ES_tradnl"/>
+              </w:rPr>
+            </w:pPr>
+            <w:r>
+              <w:rPr>
+                <w:noProof w:val="0"/>
+                <w:lang w:val="es-ES_tradnl"/>
+              </w:rPr>
+              <w:t>Nivel de reputación</w:t>
+            </w:r>
+            <w:r>
+              <w:rPr>
+                <w:noProof w:val="0"/>
+                <w:lang w:val="es-ES_tradnl"/>
+              </w:rPr>
+              <w:t>(</w:t>
+            </w:r>
+            <w:proofErr w:type="spellStart"/>
+            <w:r>
+              <w:rPr>
+                <w:noProof w:val="0"/>
+                <w:lang w:val="es-ES_tradnl"/>
+              </w:rPr>
+              <w:t>Nit</w:t>
+            </w:r>
+            <w:proofErr w:type="spellEnd"/>
+            <w:r>
+              <w:rPr>
+                <w:noProof w:val="0"/>
+                <w:lang w:val="es-ES_tradnl"/>
+              </w:rPr>
+              <w:t>,</w:t>
+            </w:r>
+            <w:r>
+              <w:t xml:space="preserve"> </w:t>
+            </w:r>
+            <w:r>
+              <w:rPr>
+                <w:noProof w:val="0"/>
+                <w:lang w:val="es-ES_tradnl"/>
+              </w:rPr>
+              <w:t>reputación,</w:t>
+            </w:r>
+            <w:r>
+              <w:t xml:space="preserve"> </w:t>
+            </w:r>
+            <w:proofErr w:type="spellStart"/>
+            <w:r>
+              <w:rPr>
+                <w:noProof w:val="0"/>
+                <w:lang w:val="es-ES_tradnl"/>
+              </w:rPr>
+              <w:t>nombreFabricate</w:t>
+            </w:r>
+            <w:proofErr w:type="spellEnd"/>
+            <w:r>
+              <w:rPr>
+                <w:noProof w:val="0"/>
+                <w:lang w:val="es-ES_tradnl"/>
+              </w:rPr>
+              <w:t>,</w:t>
+            </w:r>
+            <w:r>
+              <w:t xml:space="preserve"> </w:t>
+            </w:r>
+            <w:r>
+              <w:rPr>
+                <w:noProof w:val="0"/>
+                <w:lang w:val="es-ES_tradnl"/>
+              </w:rPr>
+              <w:t>fecha</w:t>
+            </w:r>
+            <w:r>
+              <w:rPr>
+                <w:noProof w:val="0"/>
+                <w:lang w:val="es-ES_tradnl"/>
+              </w:rPr>
+              <w:t>)</w:t>
+            </w:r>
+          </w:p>
+          <w:p>
+            <w:pPr>
+              <w:pStyle w:val="BlocktextChar"/>
+              <w:numPr>
+                <w:ilvl w:val="0"/>
+                <w:numId w:val="9"/>
+              </w:numPr>
+              <w:rPr>
+                <w:noProof w:val="0"/>
+                <w:lang w:val="es-ES_tradnl"/>
+              </w:rPr>
+            </w:pPr>
+            <w:r>
+              <w:rPr>
+                <w:noProof w:val="0"/>
+                <w:lang w:val="es-ES_tradnl"/>
+              </w:rPr>
+              <w:t>Porcentaje de devoluciones</w:t>
+            </w:r>
+            <w:r>
+              <w:rPr>
+                <w:noProof w:val="0"/>
+                <w:lang w:val="es-ES_tradnl"/>
+              </w:rPr>
+              <w:t xml:space="preserve">(exitosas – </w:t>
+            </w:r>
+            <w:r>
+              <w:rPr>
+                <w:noProof w:val="0"/>
+                <w:lang w:val="es-ES_tradnl"/>
+              </w:rPr>
+              <w:t>devueltas</w:t>
+            </w:r>
+            <w:r>
+              <w:rPr>
+                <w:noProof w:val="0"/>
+                <w:lang w:val="es-ES_tradnl"/>
+              </w:rPr>
+              <w:t xml:space="preserve">, </w:t>
+            </w:r>
+            <w:proofErr w:type="spellStart"/>
+            <w:r>
+              <w:rPr>
+                <w:noProof w:val="0"/>
+                <w:lang w:val="es-ES_tradnl"/>
+              </w:rPr>
+              <w:t>Nit</w:t>
+            </w:r>
+            <w:proofErr w:type="spellEnd"/>
+            <w:r>
+              <w:rPr>
+                <w:noProof w:val="0"/>
+                <w:lang w:val="es-ES_tradnl"/>
+              </w:rPr>
+              <w:t xml:space="preserve">, </w:t>
+            </w:r>
+            <w:r>
+              <w:rPr>
+                <w:noProof w:val="0"/>
+                <w:lang w:val="es-ES_tradnl"/>
+              </w:rPr>
+              <w:t>fecha</w:t>
+            </w:r>
+            <w:r>
+              <w:rPr>
+                <w:noProof w:val="0"/>
+                <w:lang w:val="es-ES_tradnl"/>
+              </w:rPr>
+              <w:t>)</w:t>
+            </w:r>
+          </w:p>
+          <w:p>
+            <w:pPr>
+              <w:pStyle w:val="BlocktextChar"/>
+              <w:ind w:left="0"/>
+              <w:rPr>
+                <w:noProof w:val="0"/>
+                <w:lang w:val="es-ES_tradnl"/>
+              </w:rPr>
+            </w:pPr>
           </w:p>
         </w:tc>
       </w:tr>
@@ -1369,6 +1703,96 @@
     </w:lvl>
   </w:abstractNum>
   <w:abstractNum w:abstractNumId="6">
+    <w:nsid w:val="66046FCA"/>
+    <w:multiLevelType w:val="hybridMultilevel"/>
+    <w:tmpl w:val="FD02F202"/>
+    <w:lvl w:ilvl="0" w:tplc="3A6ED7EC">
+      <w:start w:val="1"/>
+      <w:numFmt w:val="decimal"/>
+      <w:lvlText w:val="%1."/>
+      <w:lvlJc w:val="left"/>
+      <w:pPr>
+        <w:ind w:left="720" w:hanging="360"/>
+      </w:pPr>
+      <w:rPr>
+        <w:rFonts w:ascii="Times" w:hAnsi="Times" w:cs="Times New Roman" w:hint="default"/>
+        <w:sz w:val="24"/>
+      </w:rPr>
+    </w:lvl>
+    <w:lvl w:ilvl="1" w:tplc="04090019" w:tentative="1">
+      <w:start w:val="1"/>
+      <w:numFmt w:val="lowerLetter"/>
+      <w:lvlText w:val="%2."/>
+      <w:lvlJc w:val="left"/>
+      <w:pPr>
+        <w:ind w:left="1440" w:hanging="360"/>
+      </w:pPr>
+    </w:lvl>
+    <w:lvl w:ilvl="2" w:tplc="0409001B" w:tentative="1">
+      <w:start w:val="1"/>
+      <w:numFmt w:val="lowerRoman"/>
+      <w:lvlText w:val="%3."/>
+      <w:lvlJc w:val="right"/>
+      <w:pPr>
+        <w:ind w:left="2160" w:hanging="180"/>
+      </w:pPr>
+    </w:lvl>
+    <w:lvl w:ilvl="3" w:tplc="0409000F" w:tentative="1">
+      <w:start w:val="1"/>
+      <w:numFmt w:val="decimal"/>
+      <w:lvlText w:val="%4."/>
+      <w:lvlJc w:val="left"/>
+      <w:pPr>
+        <w:ind w:left="2880" w:hanging="360"/>
+      </w:pPr>
+    </w:lvl>
+    <w:lvl w:ilvl="4" w:tplc="04090019" w:tentative="1">
+      <w:start w:val="1"/>
+      <w:numFmt w:val="lowerLetter"/>
+      <w:lvlText w:val="%5."/>
+      <w:lvlJc w:val="left"/>
+      <w:pPr>
+        <w:ind w:left="3600" w:hanging="360"/>
+      </w:pPr>
+    </w:lvl>
+    <w:lvl w:ilvl="5" w:tplc="0409001B" w:tentative="1">
+      <w:start w:val="1"/>
+      <w:numFmt w:val="lowerRoman"/>
+      <w:lvlText w:val="%6."/>
+      <w:lvlJc w:val="right"/>
+      <w:pPr>
+        <w:ind w:left="4320" w:hanging="180"/>
+      </w:pPr>
+    </w:lvl>
+    <w:lvl w:ilvl="6" w:tplc="0409000F" w:tentative="1">
+      <w:start w:val="1"/>
+      <w:numFmt w:val="decimal"/>
+      <w:lvlText w:val="%7."/>
+      <w:lvlJc w:val="left"/>
+      <w:pPr>
+        <w:ind w:left="5040" w:hanging="360"/>
+      </w:pPr>
+    </w:lvl>
+    <w:lvl w:ilvl="7" w:tplc="04090019" w:tentative="1">
+      <w:start w:val="1"/>
+      <w:numFmt w:val="lowerLetter"/>
+      <w:lvlText w:val="%8."/>
+      <w:lvlJc w:val="left"/>
+      <w:pPr>
+        <w:ind w:left="5760" w:hanging="360"/>
+      </w:pPr>
+    </w:lvl>
+    <w:lvl w:ilvl="8" w:tplc="0409001B" w:tentative="1">
+      <w:start w:val="1"/>
+      <w:numFmt w:val="lowerRoman"/>
+      <w:lvlText w:val="%9."/>
+      <w:lvlJc w:val="right"/>
+      <w:pPr>
+        <w:ind w:left="6480" w:hanging="180"/>
+      </w:pPr>
+    </w:lvl>
+  </w:abstractNum>
+  <w:abstractNum w:abstractNumId="7">
     <w:nsid w:val="77025C40"/>
     <w:multiLevelType w:val="hybridMultilevel"/>
     <w:tmpl w:val="54AE0E4A"/>
@@ -1481,7 +1905,7 @@
       </w:rPr>
     </w:lvl>
   </w:abstractNum>
-  <w:abstractNum w:abstractNumId="7">
+  <w:abstractNum w:abstractNumId="8">
     <w:nsid w:val="78CE3DBB"/>
     <w:multiLevelType w:val="hybridMultilevel"/>
     <w:tmpl w:val="F5DC790A"/>
@@ -1622,7 +2046,7 @@
     </w:lvl>
   </w:abstractNum>
   <w:num w:numId="1">
-    <w:abstractNumId w:val="7"/>
+    <w:abstractNumId w:val="8"/>
   </w:num>
   <w:num w:numId="2">
     <w:abstractNumId w:val="0"/>
@@ -1637,13 +2061,16 @@
     <w:abstractNumId w:val="4"/>
   </w:num>
   <w:num w:numId="6">
-    <w:abstractNumId w:val="6"/>
+    <w:abstractNumId w:val="7"/>
   </w:num>
   <w:num w:numId="7">
     <w:abstractNumId w:val="3"/>
   </w:num>
   <w:num w:numId="8">
     <w:abstractNumId w:val="2"/>
+  </w:num>
+  <w:num w:numId="9">
+    <w:abstractNumId w:val="6"/>
   </w:num>
 </w:numbering>
 </file>
@@ -2613,7 +3040,7 @@
 </file>
 
 <file path=customXml/itemProps1.xml><?xml version="1.0" encoding="utf-8"?>
-<ds:datastoreItem xmlns:ds="http://schemas.openxmlformats.org/officeDocument/2006/customXml" ds:itemID="{F8918B79-CE18-5249-9C85-C4EE1FAF4B53}">
+<ds:datastoreItem xmlns:ds="http://schemas.openxmlformats.org/officeDocument/2006/customXml" ds:itemID="{F590EE2A-A024-D341-99D6-60C60FE9B287}">
   <ds:schemaRefs>
     <ds:schemaRef ds:uri="http://schemas.openxmlformats.org/officeDocument/2006/bibliography"/>
   </ds:schemaRefs>

--- a/CR/P11 Reputacion/Bpel/DisenoConceptual.docx
+++ b/CR/P11 Reputacion/Bpel/DisenoConceptual.docx
@@ -678,8 +678,6 @@
               </w:rPr>
               <w:t>Fecha= getTime()</w:t>
             </w:r>
-            <w:bookmarkStart w:id="0" w:name="_GoBack"/>
-            <w:bookmarkEnd w:id="0"/>
           </w:p>
           <w:p>
             <w:pPr>
@@ -809,7 +807,32 @@
                 <w:noProof w:val="0"/>
                 <w:lang w:val="es-ES_tradnl"/>
               </w:rPr>
-              <w:t>(exitosas, devueltas)</w:t>
+              <w:t>(</w:t>
+            </w:r>
+            <w:proofErr w:type="spellStart"/>
+            <w:r>
+              <w:rPr>
+                <w:noProof w:val="0"/>
+                <w:lang w:val="es-ES_tradnl"/>
+              </w:rPr>
+              <w:t>nit</w:t>
+            </w:r>
+            <w:proofErr w:type="spellEnd"/>
+            <w:r>
+              <w:rPr>
+                <w:noProof w:val="0"/>
+                <w:lang w:val="es-ES_tradnl"/>
+              </w:rPr>
+              <w:t xml:space="preserve">, </w:t>
+            </w:r>
+            <w:bookmarkStart w:id="0" w:name="_GoBack"/>
+            <w:bookmarkEnd w:id="0"/>
+            <w:r>
+              <w:rPr>
+                <w:noProof w:val="0"/>
+                <w:lang w:val="es-ES_tradnl"/>
+              </w:rPr>
+              <w:t>exitosas, devueltas)</w:t>
             </w:r>
           </w:p>
           <w:p>
@@ -3040,7 +3063,7 @@
 </file>
 
 <file path=customXml/itemProps1.xml><?xml version="1.0" encoding="utf-8"?>
-<ds:datastoreItem xmlns:ds="http://schemas.openxmlformats.org/officeDocument/2006/customXml" ds:itemID="{F590EE2A-A024-D341-99D6-60C60FE9B287}">
+<ds:datastoreItem xmlns:ds="http://schemas.openxmlformats.org/officeDocument/2006/customXml" ds:itemID="{1B43EAB0-E42D-E342-9A2E-0BDF772C584A}">
   <ds:schemaRefs>
     <ds:schemaRef ds:uri="http://schemas.openxmlformats.org/officeDocument/2006/bibliography"/>
   </ds:schemaRefs>

--- a/CR/P11 Reputacion/Bpel/DisenoConceptual.docx
+++ b/CR/P11 Reputacion/Bpel/DisenoConceptual.docx
@@ -825,8 +825,6 @@
               </w:rPr>
               <w:t xml:space="preserve">, </w:t>
             </w:r>
-            <w:bookmarkStart w:id="0" w:name="_GoBack"/>
-            <w:bookmarkEnd w:id="0"/>
             <w:r>
               <w:rPr>
                 <w:noProof w:val="0"/>
@@ -995,6 +993,33 @@
               <w:t>)</w:t>
             </w:r>
           </w:p>
+        </w:tc>
+      </w:tr>
+      <w:tr>
+        <w:tc>
+          <w:tcPr>
+            <w:tcW w:w="2340" w:type="dxa"/>
+          </w:tcPr>
+          <w:p>
+            <w:pPr>
+              <w:pStyle w:val="Blocklabel"/>
+              <w:ind w:right="0"/>
+              <w:rPr>
+                <w:lang w:val="es-ES_tradnl"/>
+              </w:rPr>
+            </w:pPr>
+            <w:r>
+              <w:rPr>
+                <w:lang w:val="es-ES_tradnl"/>
+              </w:rPr>
+              <w:t>Enviar Valor de reputación</w:t>
+            </w:r>
+          </w:p>
+        </w:tc>
+        <w:tc>
+          <w:tcPr>
+            <w:tcW w:w="6629" w:type="dxa"/>
+          </w:tcPr>
           <w:p>
             <w:pPr>
               <w:pStyle w:val="BlocktextChar"/>
@@ -1004,6 +1029,269 @@
                 <w:lang w:val="es-ES_tradnl"/>
               </w:rPr>
             </w:pPr>
+            <w:proofErr w:type="spellStart"/>
+            <w:r>
+              <w:rPr>
+                <w:noProof w:val="0"/>
+                <w:lang w:val="es-ES_tradnl"/>
+              </w:rPr>
+              <w:t>registrarOferta</w:t>
+            </w:r>
+            <w:proofErr w:type="spellEnd"/>
+            <w:r>
+              <w:rPr>
+                <w:noProof w:val="0"/>
+                <w:lang w:val="es-ES_tradnl"/>
+              </w:rPr>
+              <w:t xml:space="preserve"> </w:t>
+            </w:r>
+            <w:proofErr w:type="spellStart"/>
+            <w:r>
+              <w:rPr>
+                <w:noProof w:val="0"/>
+                <w:lang w:val="es-ES_tradnl"/>
+              </w:rPr>
+              <w:t>GestionSubasta</w:t>
+            </w:r>
+            <w:proofErr w:type="spellEnd"/>
+            <w:r>
+              <w:rPr>
+                <w:noProof w:val="0"/>
+                <w:lang w:val="es-ES_tradnl"/>
+              </w:rPr>
+              <w:t xml:space="preserve"> </w:t>
+            </w:r>
+            <w:proofErr w:type="spellStart"/>
+            <w:r>
+              <w:rPr>
+                <w:noProof w:val="0"/>
+                <w:lang w:val="es-ES_tradnl"/>
+              </w:rPr>
+              <w:t>ProcesoOrden</w:t>
+            </w:r>
+            <w:r>
+              <w:rPr>
+                <w:noProof w:val="0"/>
+                <w:lang w:val="es-ES_tradnl"/>
+              </w:rPr>
+              <w:t>Compra</w:t>
+            </w:r>
+            <w:proofErr w:type="spellEnd"/>
+          </w:p>
+          <w:p>
+            <w:pPr>
+              <w:pStyle w:val="BlocktextChar"/>
+              <w:ind w:left="0"/>
+              <w:rPr>
+                <w:noProof w:val="0"/>
+                <w:lang w:val="es-ES_tradnl"/>
+              </w:rPr>
+            </w:pPr>
+            <w:proofErr w:type="spellStart"/>
+            <w:r>
+              <w:rPr>
+                <w:noProof w:val="0"/>
+                <w:lang w:val="es-ES_tradnl"/>
+              </w:rPr>
+              <w:t>asignarFabricantesSubasta</w:t>
+            </w:r>
+            <w:proofErr w:type="spellEnd"/>
+            <w:r>
+              <w:rPr>
+                <w:noProof w:val="0"/>
+                <w:lang w:val="es-ES_tradnl"/>
+              </w:rPr>
+              <w:t xml:space="preserve"> </w:t>
+            </w:r>
+            <w:proofErr w:type="spellStart"/>
+            <w:r>
+              <w:rPr>
+                <w:noProof w:val="0"/>
+                <w:lang w:val="es-ES_tradnl"/>
+              </w:rPr>
+              <w:t>GestionSubasta</w:t>
+            </w:r>
+            <w:proofErr w:type="spellEnd"/>
+            <w:r>
+              <w:rPr>
+                <w:noProof w:val="0"/>
+                <w:lang w:val="es-ES_tradnl"/>
+              </w:rPr>
+              <w:t xml:space="preserve"> </w:t>
+            </w:r>
+            <w:proofErr w:type="spellStart"/>
+            <w:r>
+              <w:rPr>
+                <w:noProof w:val="0"/>
+                <w:lang w:val="es-ES_tradnl"/>
+              </w:rPr>
+              <w:t>ProcesoOrdenCompra</w:t>
+            </w:r>
+            <w:proofErr w:type="spellEnd"/>
+          </w:p>
+          <w:p>
+            <w:pPr>
+              <w:pStyle w:val="BlocktextChar"/>
+              <w:ind w:left="0"/>
+              <w:rPr>
+                <w:noProof w:val="0"/>
+                <w:lang w:val="es-ES_tradnl"/>
+              </w:rPr>
+            </w:pPr>
+          </w:p>
+        </w:tc>
+      </w:tr>
+      <w:tr>
+        <w:tc>
+          <w:tcPr>
+            <w:tcW w:w="2340" w:type="dxa"/>
+          </w:tcPr>
+          <w:p>
+            <w:pPr>
+              <w:pStyle w:val="Blocklabel"/>
+              <w:ind w:right="0"/>
+              <w:rPr>
+                <w:lang w:val="es-ES_tradnl"/>
+              </w:rPr>
+            </w:pPr>
+            <w:r>
+              <w:rPr>
+                <w:lang w:val="es-ES_tradnl"/>
+              </w:rPr>
+              <w:t>Ofertar solo con fabricantes de alta reputación</w:t>
+            </w:r>
+          </w:p>
+        </w:tc>
+        <w:tc>
+          <w:tcPr>
+            <w:tcW w:w="6629" w:type="dxa"/>
+          </w:tcPr>
+          <w:p>
+            <w:pPr>
+              <w:pStyle w:val="BlocktextChar"/>
+              <w:ind w:left="0"/>
+              <w:rPr>
+                <w:noProof w:val="0"/>
+                <w:lang w:val="es-ES_tradnl"/>
+              </w:rPr>
+            </w:pPr>
+            <w:proofErr w:type="spellStart"/>
+            <w:r>
+              <w:rPr>
+                <w:noProof w:val="0"/>
+                <w:lang w:val="es-ES_tradnl"/>
+              </w:rPr>
+              <w:t>buscarContraparte</w:t>
+            </w:r>
+            <w:proofErr w:type="spellEnd"/>
+            <w:r>
+              <w:rPr>
+                <w:noProof w:val="0"/>
+                <w:lang w:val="es-ES_tradnl"/>
+              </w:rPr>
+              <w:t xml:space="preserve"> </w:t>
+            </w:r>
+            <w:proofErr w:type="spellStart"/>
+            <w:r>
+              <w:rPr>
+                <w:noProof w:val="0"/>
+                <w:lang w:val="es-ES_tradnl"/>
+              </w:rPr>
+              <w:t>GestionRFB</w:t>
+            </w:r>
+            <w:proofErr w:type="spellEnd"/>
+            <w:r>
+              <w:rPr>
+                <w:noProof w:val="0"/>
+                <w:lang w:val="es-ES_tradnl"/>
+              </w:rPr>
+              <w:t xml:space="preserve"> </w:t>
+            </w:r>
+            <w:proofErr w:type="spellStart"/>
+            <w:r>
+              <w:rPr>
+                <w:noProof w:val="0"/>
+                <w:lang w:val="es-ES_tradnl"/>
+              </w:rPr>
+              <w:t>ProcesRFB</w:t>
+            </w:r>
+            <w:proofErr w:type="spellEnd"/>
+          </w:p>
+          <w:p>
+            <w:pPr>
+              <w:pStyle w:val="BlocktextChar"/>
+              <w:ind w:left="0"/>
+              <w:rPr>
+                <w:noProof w:val="0"/>
+                <w:lang w:val="es-ES_tradnl"/>
+              </w:rPr>
+            </w:pPr>
+            <w:proofErr w:type="spellStart"/>
+            <w:r>
+              <w:rPr>
+                <w:noProof w:val="0"/>
+                <w:lang w:val="es-ES_tradnl"/>
+              </w:rPr>
+              <w:t>consultarClientesAltaReputacionProducto</w:t>
+            </w:r>
+            <w:proofErr w:type="spellEnd"/>
+            <w:r>
+              <w:rPr>
+                <w:noProof w:val="0"/>
+                <w:lang w:val="es-ES_tradnl"/>
+              </w:rPr>
+              <w:t xml:space="preserve"> </w:t>
+            </w:r>
+            <w:proofErr w:type="spellStart"/>
+            <w:r>
+              <w:rPr>
+                <w:noProof w:val="0"/>
+                <w:lang w:val="es-ES_tradnl"/>
+              </w:rPr>
+              <w:t>GestionCliente</w:t>
+            </w:r>
+            <w:proofErr w:type="spellEnd"/>
+            <w:r>
+              <w:rPr>
+                <w:noProof w:val="0"/>
+                <w:lang w:val="es-ES_tradnl"/>
+              </w:rPr>
+              <w:t xml:space="preserve"> en paralelo con </w:t>
+            </w:r>
+            <w:proofErr w:type="spellStart"/>
+            <w:r>
+              <w:rPr>
+                <w:noProof w:val="0"/>
+                <w:lang w:val="es-ES_tradnl"/>
+              </w:rPr>
+              <w:t>consultarClientesProducto</w:t>
+            </w:r>
+            <w:proofErr w:type="spellEnd"/>
+            <w:r>
+              <w:rPr>
+                <w:noProof w:val="0"/>
+                <w:lang w:val="es-ES_tradnl"/>
+              </w:rPr>
+              <w:t xml:space="preserve"> </w:t>
+            </w:r>
+            <w:proofErr w:type="spellStart"/>
+            <w:r>
+              <w:rPr>
+                <w:noProof w:val="0"/>
+                <w:lang w:val="es-ES_tradnl"/>
+              </w:rPr>
+              <w:t>GestionCliente</w:t>
+            </w:r>
+            <w:proofErr w:type="spellEnd"/>
+            <w:r>
+              <w:rPr>
+                <w:noProof w:val="0"/>
+                <w:lang w:val="es-ES_tradnl"/>
+              </w:rPr>
+              <w:t xml:space="preserve"> ProcesoOrdenCompra</w:t>
+            </w:r>
+            <w:bookmarkStart w:id="0" w:name="_GoBack"/>
+            <w:bookmarkEnd w:id="0"/>
           </w:p>
         </w:tc>
       </w:tr>
@@ -3063,7 +3351,7 @@
 </file>
 
 <file path=customXml/itemProps1.xml><?xml version="1.0" encoding="utf-8"?>
-<ds:datastoreItem xmlns:ds="http://schemas.openxmlformats.org/officeDocument/2006/customXml" ds:itemID="{1B43EAB0-E42D-E342-9A2E-0BDF772C584A}">
+<ds:datastoreItem xmlns:ds="http://schemas.openxmlformats.org/officeDocument/2006/customXml" ds:itemID="{53EB514C-9C34-9244-A960-AE7756DB6D33}">
   <ds:schemaRefs>
     <ds:schemaRef ds:uri="http://schemas.openxmlformats.org/officeDocument/2006/bibliography"/>
   </ds:schemaRefs>
